--- a/Oleg/Java/lab_10/Pozolotin_OV_10.docx
+++ b/Oleg/Java/lab_10/Pozolotin_OV_10.docx
@@ -186,7 +186,17 @@
           <w:sz w:val="32"/>
           <w:szCs w:val="32"/>
         </w:rPr>
-        <w:t>9</w:t>
+        <w:t>1</w:t>
+      </w:r>
+      <w:r>
+        <w:rPr>
+          <w:b/>
+          <w:bCs/>
+          <w:sz w:val="32"/>
+          <w:szCs w:val="32"/>
+          <w:lang w:val="en-US"/>
+        </w:rPr>
+        <w:t>0</w:t>
       </w:r>
     </w:p>
     <w:p>
@@ -974,6 +984,7 @@
       <w:r>
         <w:rPr>
           <w:rFonts w:ascii="Times New Roman" w:hAnsi="Times New Roman" w:cs="Times New Roman"/>
+          <w:noProof/>
           <w:sz w:val="28"/>
           <w:szCs w:val="28"/>
         </w:rPr>
@@ -1026,6 +1037,7 @@
       <w:r>
         <w:rPr>
           <w:rFonts w:ascii="Times New Roman" w:hAnsi="Times New Roman" w:cs="Times New Roman"/>
+          <w:noProof/>
           <w:sz w:val="28"/>
           <w:szCs w:val="28"/>
         </w:rPr>
@@ -1078,6 +1090,7 @@
       <w:r>
         <w:rPr>
           <w:rFonts w:ascii="Times New Roman" w:hAnsi="Times New Roman" w:cs="Times New Roman"/>
+          <w:noProof/>
           <w:sz w:val="28"/>
           <w:szCs w:val="28"/>
         </w:rPr>
@@ -1317,6 +1330,7 @@
       <w:r>
         <w:rPr>
           <w:rFonts w:ascii="Times New Roman" w:hAnsi="Times New Roman" w:cs="Times New Roman"/>
+          <w:noProof/>
           <w:sz w:val="28"/>
           <w:szCs w:val="28"/>
         </w:rPr>
@@ -1399,6 +1413,7 @@
       <w:r>
         <w:rPr>
           <w:rFonts w:ascii="Times New Roman" w:hAnsi="Times New Roman" w:cs="Times New Roman"/>
+          <w:noProof/>
           <w:sz w:val="28"/>
           <w:szCs w:val="28"/>
           <w:lang w:val="en-US"/>
@@ -1482,6 +1497,7 @@
       <w:r>
         <w:rPr>
           <w:rFonts w:ascii="Times New Roman" w:hAnsi="Times New Roman" w:cs="Times New Roman"/>
+          <w:noProof/>
           <w:sz w:val="28"/>
           <w:szCs w:val="28"/>
           <w:lang w:val="en-US"/>
@@ -1564,6 +1580,7 @@
       <w:r>
         <w:rPr>
           <w:rFonts w:ascii="Times New Roman" w:hAnsi="Times New Roman" w:cs="Times New Roman"/>
+          <w:noProof/>
           <w:sz w:val="28"/>
           <w:szCs w:val="28"/>
         </w:rPr>
@@ -1644,6 +1661,7 @@
       <w:r>
         <w:rPr>
           <w:rFonts w:ascii="Times New Roman" w:hAnsi="Times New Roman" w:cs="Times New Roman"/>
+          <w:noProof/>
           <w:sz w:val="28"/>
           <w:szCs w:val="28"/>
         </w:rPr>
@@ -1726,6 +1744,7 @@
       <w:r>
         <w:rPr>
           <w:rFonts w:ascii="Times New Roman" w:hAnsi="Times New Roman" w:cs="Times New Roman"/>
+          <w:noProof/>
           <w:sz w:val="28"/>
           <w:szCs w:val="28"/>
           <w:lang w:val="en-US"/>
@@ -1808,6 +1827,7 @@
       <w:r>
         <w:rPr>
           <w:rFonts w:ascii="Times New Roman" w:hAnsi="Times New Roman" w:cs="Times New Roman"/>
+          <w:noProof/>
           <w:sz w:val="28"/>
           <w:szCs w:val="28"/>
         </w:rPr>
@@ -1865,7 +1885,15 @@
           <w:szCs w:val="28"/>
           <w:lang w:val="en-US"/>
         </w:rPr>
-        <w:t>UML –</w:t>
+        <w:t>UML</w:t>
+      </w:r>
+      <w:r>
+        <w:rPr>
+          <w:rFonts w:ascii="Times New Roman" w:hAnsi="Times New Roman" w:cs="Times New Roman"/>
+          <w:sz w:val="28"/>
+          <w:szCs w:val="28"/>
+        </w:rPr>
+        <w:t xml:space="preserve"> –</w:t>
       </w:r>
       <w:r>
         <w:rPr>
@@ -1891,6 +1919,40 @@
           <w:szCs w:val="28"/>
         </w:rPr>
         <w:t>Создаются два объекта карточек и терминал, далее карточки пополняются деньгами, по этим карточкам играют на автоматах в 3 игры, на карточках проверяется баланс и все билеты и кредиты с первой карты пересылаются на вторую. Дальше с помощью второй карточки пытаемся получить приз и нам удаётся, с помощью первой карточки пытаемся получить приз и сыграть и ничего не выходит, так как на ней уже нет ни кредитов, ни билетов.</w:t>
+      </w:r>
+    </w:p>
+    <w:p>
+      <w:pPr>
+        <w:rPr>
+          <w:rFonts w:ascii="Times New Roman" w:hAnsi="Times New Roman" w:cs="Times New Roman"/>
+          <w:sz w:val="28"/>
+          <w:szCs w:val="28"/>
+        </w:rPr>
+      </w:pPr>
+      <w:r>
+        <w:rPr>
+          <w:rFonts w:ascii="Times New Roman" w:hAnsi="Times New Roman" w:cs="Times New Roman"/>
+          <w:sz w:val="28"/>
+          <w:szCs w:val="28"/>
+        </w:rPr>
+        <w:t>Стрелочка с ромбом означает композицию – означает что в классе есть поле другого класса.</w:t>
+      </w:r>
+    </w:p>
+    <w:p>
+      <w:pPr>
+        <w:rPr>
+          <w:rFonts w:ascii="Times New Roman" w:hAnsi="Times New Roman" w:cs="Times New Roman"/>
+          <w:sz w:val="28"/>
+          <w:szCs w:val="28"/>
+        </w:rPr>
+      </w:pPr>
+      <w:r>
+        <w:rPr>
+          <w:rFonts w:ascii="Times New Roman" w:hAnsi="Times New Roman" w:cs="Times New Roman"/>
+          <w:sz w:val="28"/>
+          <w:szCs w:val="28"/>
+        </w:rPr>
+        <w:t>Пунктирная стрелка изображает, что класс использует объект другого класса.</w:t>
       </w:r>
     </w:p>
     <w:p>
@@ -1930,6 +1992,7 @@
           <w:rFonts w:ascii="Times New Roman" w:hAnsi="Times New Roman" w:cs="Times New Roman"/>
           <w:b/>
           <w:bCs/>
+          <w:noProof/>
           <w:sz w:val="28"/>
           <w:szCs w:val="28"/>
         </w:rPr>
@@ -2025,6 +2088,7 @@
       <w:r>
         <w:rPr>
           <w:rFonts w:ascii="Times New Roman" w:hAnsi="Times New Roman" w:cs="Times New Roman"/>
+          <w:noProof/>
           <w:sz w:val="28"/>
           <w:szCs w:val="28"/>
         </w:rPr>
@@ -2072,48 +2136,64 @@
           <w:rFonts w:ascii="Times New Roman" w:hAnsi="Times New Roman" w:cs="Times New Roman"/>
           <w:sz w:val="28"/>
           <w:szCs w:val="28"/>
+        </w:rPr>
+      </w:pPr>
+      <w:r>
+        <w:rPr>
+          <w:rFonts w:ascii="Times New Roman" w:hAnsi="Times New Roman" w:cs="Times New Roman"/>
+          <w:sz w:val="28"/>
+          <w:szCs w:val="28"/>
+        </w:rPr>
+        <w:t xml:space="preserve">Исправлена ошибка, также выводим </w:t>
+      </w:r>
+      <w:r>
+        <w:rPr>
+          <w:rFonts w:ascii="Times New Roman" w:hAnsi="Times New Roman" w:cs="Times New Roman"/>
+          <w:sz w:val="28"/>
+          <w:szCs w:val="28"/>
+        </w:rPr>
+        <w:t>“</w:t>
+      </w:r>
+      <w:r>
+        <w:rPr>
+          <w:rFonts w:ascii="Times New Roman" w:hAnsi="Times New Roman" w:cs="Times New Roman"/>
+          <w:sz w:val="28"/>
+          <w:szCs w:val="28"/>
+        </w:rPr>
+        <w:t>браузеры</w:t>
+      </w:r>
+      <w:r>
+        <w:rPr>
+          <w:rFonts w:ascii="Times New Roman" w:hAnsi="Times New Roman" w:cs="Times New Roman"/>
+          <w:sz w:val="28"/>
+          <w:szCs w:val="28"/>
+        </w:rPr>
+        <w:t>”</w:t>
+      </w:r>
+      <w:r>
+        <w:rPr>
+          <w:rFonts w:ascii="Times New Roman" w:hAnsi="Times New Roman" w:cs="Times New Roman"/>
+          <w:sz w:val="28"/>
+          <w:szCs w:val="28"/>
+        </w:rPr>
+        <w:t xml:space="preserve"> с помощью цикла </w:t>
+      </w:r>
+      <w:r>
+        <w:rPr>
+          <w:rFonts w:ascii="Times New Roman" w:hAnsi="Times New Roman" w:cs="Times New Roman"/>
+          <w:sz w:val="28"/>
+          <w:szCs w:val="28"/>
           <w:lang w:val="en-US"/>
         </w:rPr>
-      </w:pPr>
-      <w:r>
-        <w:rPr>
-          <w:rFonts w:ascii="Times New Roman" w:hAnsi="Times New Roman" w:cs="Times New Roman"/>
-          <w:sz w:val="28"/>
-          <w:szCs w:val="28"/>
-        </w:rPr>
-        <w:t xml:space="preserve">Исправлена ошибка, также выводим </w:t>
-      </w:r>
-      <w:r>
-        <w:rPr>
-          <w:rFonts w:ascii="Times New Roman" w:hAnsi="Times New Roman" w:cs="Times New Roman"/>
-          <w:sz w:val="28"/>
-          <w:szCs w:val="28"/>
-        </w:rPr>
-        <w:t>“</w:t>
-      </w:r>
-      <w:r>
-        <w:rPr>
-          <w:rFonts w:ascii="Times New Roman" w:hAnsi="Times New Roman" w:cs="Times New Roman"/>
-          <w:sz w:val="28"/>
-          <w:szCs w:val="28"/>
-        </w:rPr>
-        <w:t>браузеры</w:t>
-      </w:r>
-      <w:r>
-        <w:rPr>
-          <w:rFonts w:ascii="Times New Roman" w:hAnsi="Times New Roman" w:cs="Times New Roman"/>
-          <w:sz w:val="28"/>
-          <w:szCs w:val="28"/>
-        </w:rPr>
-        <w:t>”</w:t>
-      </w:r>
-      <w:r>
-        <w:rPr>
-          <w:rFonts w:ascii="Times New Roman" w:hAnsi="Times New Roman" w:cs="Times New Roman"/>
-          <w:sz w:val="28"/>
-          <w:szCs w:val="28"/>
-        </w:rPr>
-        <w:t xml:space="preserve"> с помощью цикла </w:t>
+        <w:t>for</w:t>
+      </w:r>
+      <w:r>
+        <w:rPr>
+          <w:rFonts w:ascii="Times New Roman" w:hAnsi="Times New Roman" w:cs="Times New Roman"/>
+          <w:sz w:val="28"/>
+          <w:szCs w:val="28"/>
+        </w:rPr>
+        <w:t>-</w:t>
       </w:r>
       <w:r>
         <w:rPr>
@@ -2122,39 +2202,23 @@
           <w:szCs w:val="28"/>
           <w:lang w:val="en-US"/>
         </w:rPr>
-        <w:t>for</w:t>
-      </w:r>
-      <w:r>
-        <w:rPr>
-          <w:rFonts w:ascii="Times New Roman" w:hAnsi="Times New Roman" w:cs="Times New Roman"/>
-          <w:sz w:val="28"/>
-          <w:szCs w:val="28"/>
-        </w:rPr>
-        <w:t>-</w:t>
-      </w:r>
-      <w:r>
+        <w:t>each</w:t>
+      </w:r>
+    </w:p>
+    <w:p>
+      <w:pPr>
+        <w:jc w:val="center"/>
         <w:rPr>
           <w:rFonts w:ascii="Times New Roman" w:hAnsi="Times New Roman" w:cs="Times New Roman"/>
           <w:sz w:val="28"/>
           <w:szCs w:val="28"/>
           <w:lang w:val="en-US"/>
         </w:rPr>
-        <w:t>each</w:t>
-      </w:r>
-    </w:p>
-    <w:p>
-      <w:pPr>
-        <w:jc w:val="center"/>
-        <w:rPr>
-          <w:rFonts w:ascii="Times New Roman" w:hAnsi="Times New Roman" w:cs="Times New Roman"/>
-          <w:sz w:val="28"/>
-          <w:szCs w:val="28"/>
-          <w:lang w:val="en-US"/>
-        </w:rPr>
-      </w:pPr>
-      <w:r>
-        <w:rPr>
-          <w:rFonts w:ascii="Times New Roman" w:hAnsi="Times New Roman" w:cs="Times New Roman"/>
+      </w:pPr>
+      <w:r>
+        <w:rPr>
+          <w:rFonts w:ascii="Times New Roman" w:hAnsi="Times New Roman" w:cs="Times New Roman"/>
+          <w:noProof/>
           <w:sz w:val="28"/>
           <w:szCs w:val="28"/>
           <w:lang w:val="en-US"/>
@@ -2225,6 +2289,7 @@
       <w:r>
         <w:rPr>
           <w:rFonts w:ascii="Times New Roman" w:hAnsi="Times New Roman" w:cs="Times New Roman"/>
+          <w:noProof/>
           <w:sz w:val="28"/>
           <w:szCs w:val="28"/>
         </w:rPr>
@@ -2318,6 +2383,7 @@
       <w:r>
         <w:rPr>
           <w:rFonts w:ascii="Times New Roman" w:hAnsi="Times New Roman" w:cs="Times New Roman"/>
+          <w:noProof/>
           <w:sz w:val="28"/>
           <w:szCs w:val="28"/>
         </w:rPr>
@@ -2370,6 +2436,7 @@
       <w:r>
         <w:rPr>
           <w:rFonts w:ascii="Times New Roman" w:hAnsi="Times New Roman" w:cs="Times New Roman"/>
+          <w:noProof/>
           <w:sz w:val="28"/>
           <w:szCs w:val="28"/>
         </w:rPr>
@@ -2439,6 +2506,7 @@
       <w:r>
         <w:rPr>
           <w:rFonts w:ascii="Times New Roman" w:hAnsi="Times New Roman" w:cs="Times New Roman"/>
+          <w:noProof/>
           <w:sz w:val="28"/>
           <w:szCs w:val="28"/>
         </w:rPr>
